--- a/Crear_apps_web_ASPNET5_paso_a_paso_en_VS_2015.docx
+++ b/Crear_apps_web_ASPNET5_paso_a_paso_en_VS_2015.docx
@@ -9,7 +9,6 @@
           <w:b/>
           <w:sz w:val="28"/>
           <w:szCs w:val="28"/>
-          <w:u w:val="single"/>
         </w:rPr>
       </w:pPr>
       <w:r>
@@ -36,8 +35,353 @@
       </w:r>
     </w:p>
     <w:p>
+      <w:pPr>
+        <w:jc w:val="center"/>
+        <w:rPr>
+          <w:b/>
+          <w:sz w:val="28"/>
+          <w:szCs w:val="28"/>
+          <w:u w:val="single"/>
+        </w:rPr>
+      </w:pPr>
+    </w:p>
+    <w:p>
+      <w:r>
+        <w:rPr>
+          <w:noProof/>
+          <w:lang w:eastAsia="es-MX"/>
+        </w:rPr>
+        <w:drawing>
+          <wp:inline distT="0" distB="0" distL="0" distR="0" wp14:anchorId="768D832F" wp14:editId="639589E1">
+            <wp:extent cx="5612130" cy="3023870"/>
+            <wp:effectExtent l="0" t="0" r="7620" b="5080"/>
+            <wp:docPr id="1" name="Imagen 1"/>
+            <wp:cNvGraphicFramePr>
+              <a:graphicFrameLocks xmlns:a="http://schemas.openxmlformats.org/drawingml/2006/main" noChangeAspect="1"/>
+            </wp:cNvGraphicFramePr>
+            <a:graphic xmlns:a="http://schemas.openxmlformats.org/drawingml/2006/main">
+              <a:graphicData uri="http://schemas.openxmlformats.org/drawingml/2006/picture">
+                <pic:pic xmlns:pic="http://schemas.openxmlformats.org/drawingml/2006/picture">
+                  <pic:nvPicPr>
+                    <pic:cNvPr id="1" name=""/>
+                    <pic:cNvPicPr/>
+                  </pic:nvPicPr>
+                  <pic:blipFill>
+                    <a:blip r:embed="rId4"/>
+                    <a:stretch>
+                      <a:fillRect/>
+                    </a:stretch>
+                  </pic:blipFill>
+                  <pic:spPr>
+                    <a:xfrm>
+                      <a:off x="0" y="0"/>
+                      <a:ext cx="5612130" cy="3023870"/>
+                    </a:xfrm>
+                    <a:prstGeom prst="rect">
+                      <a:avLst/>
+                    </a:prstGeom>
+                  </pic:spPr>
+                </pic:pic>
+              </a:graphicData>
+            </a:graphic>
+          </wp:inline>
+        </w:drawing>
+      </w:r>
+    </w:p>
+    <w:p>
+      <w:pPr>
+        <w:rPr>
+          <w:u w:val="single"/>
+        </w:rPr>
+      </w:pPr>
+      <w:r>
+        <w:rPr>
+          <w:noProof/>
+          <w:lang w:eastAsia="es-MX"/>
+        </w:rPr>
+        <w:drawing>
+          <wp:inline distT="0" distB="0" distL="0" distR="0" wp14:anchorId="2A7D9E4A" wp14:editId="70A332D1">
+            <wp:extent cx="5612130" cy="3023870"/>
+            <wp:effectExtent l="0" t="0" r="7620" b="5080"/>
+            <wp:docPr id="2" name="Imagen 2"/>
+            <wp:cNvGraphicFramePr>
+              <a:graphicFrameLocks xmlns:a="http://schemas.openxmlformats.org/drawingml/2006/main" noChangeAspect="1"/>
+            </wp:cNvGraphicFramePr>
+            <a:graphic xmlns:a="http://schemas.openxmlformats.org/drawingml/2006/main">
+              <a:graphicData uri="http://schemas.openxmlformats.org/drawingml/2006/picture">
+                <pic:pic xmlns:pic="http://schemas.openxmlformats.org/drawingml/2006/picture">
+                  <pic:nvPicPr>
+                    <pic:cNvPr id="1" name=""/>
+                    <pic:cNvPicPr/>
+                  </pic:nvPicPr>
+                  <pic:blipFill>
+                    <a:blip r:embed="rId5"/>
+                    <a:stretch>
+                      <a:fillRect/>
+                    </a:stretch>
+                  </pic:blipFill>
+                  <pic:spPr>
+                    <a:xfrm>
+                      <a:off x="0" y="0"/>
+                      <a:ext cx="5612130" cy="3023870"/>
+                    </a:xfrm>
+                    <a:prstGeom prst="rect">
+                      <a:avLst/>
+                    </a:prstGeom>
+                  </pic:spPr>
+                </pic:pic>
+              </a:graphicData>
+            </a:graphic>
+          </wp:inline>
+        </w:drawing>
+      </w:r>
+    </w:p>
+    <w:p>
+      <w:pPr>
+        <w:rPr>
+          <w:u w:val="single"/>
+        </w:rPr>
+      </w:pPr>
+      <w:r>
+        <w:rPr>
+          <w:noProof/>
+          <w:lang w:eastAsia="es-MX"/>
+        </w:rPr>
+        <w:lastRenderedPageBreak/>
+        <w:drawing>
+          <wp:inline distT="0" distB="0" distL="0" distR="0" wp14:anchorId="565E4DCC" wp14:editId="63368E85">
+            <wp:extent cx="5612130" cy="3023870"/>
+            <wp:effectExtent l="0" t="0" r="7620" b="5080"/>
+            <wp:docPr id="13" name="Imagen 13"/>
+            <wp:cNvGraphicFramePr>
+              <a:graphicFrameLocks xmlns:a="http://schemas.openxmlformats.org/drawingml/2006/main" noChangeAspect="1"/>
+            </wp:cNvGraphicFramePr>
+            <a:graphic xmlns:a="http://schemas.openxmlformats.org/drawingml/2006/main">
+              <a:graphicData uri="http://schemas.openxmlformats.org/drawingml/2006/picture">
+                <pic:pic xmlns:pic="http://schemas.openxmlformats.org/drawingml/2006/picture">
+                  <pic:nvPicPr>
+                    <pic:cNvPr id="1" name=""/>
+                    <pic:cNvPicPr/>
+                  </pic:nvPicPr>
+                  <pic:blipFill>
+                    <a:blip r:embed="rId6"/>
+                    <a:stretch>
+                      <a:fillRect/>
+                    </a:stretch>
+                  </pic:blipFill>
+                  <pic:spPr>
+                    <a:xfrm>
+                      <a:off x="0" y="0"/>
+                      <a:ext cx="5612130" cy="3023870"/>
+                    </a:xfrm>
+                    <a:prstGeom prst="rect">
+                      <a:avLst/>
+                    </a:prstGeom>
+                  </pic:spPr>
+                </pic:pic>
+              </a:graphicData>
+            </a:graphic>
+          </wp:inline>
+        </w:drawing>
+      </w:r>
+    </w:p>
+    <w:p>
+      <w:pPr>
+        <w:rPr>
+          <w:u w:val="single"/>
+        </w:rPr>
+      </w:pPr>
+      <w:r>
+        <w:rPr>
+          <w:noProof/>
+          <w:lang w:eastAsia="es-MX"/>
+        </w:rPr>
+        <w:drawing>
+          <wp:inline distT="0" distB="0" distL="0" distR="0" wp14:anchorId="04345C81" wp14:editId="07D683DE">
+            <wp:extent cx="5612130" cy="3023870"/>
+            <wp:effectExtent l="0" t="0" r="7620" b="5080"/>
+            <wp:docPr id="14" name="Imagen 14"/>
+            <wp:cNvGraphicFramePr>
+              <a:graphicFrameLocks xmlns:a="http://schemas.openxmlformats.org/drawingml/2006/main" noChangeAspect="1"/>
+            </wp:cNvGraphicFramePr>
+            <a:graphic xmlns:a="http://schemas.openxmlformats.org/drawingml/2006/main">
+              <a:graphicData uri="http://schemas.openxmlformats.org/drawingml/2006/picture">
+                <pic:pic xmlns:pic="http://schemas.openxmlformats.org/drawingml/2006/picture">
+                  <pic:nvPicPr>
+                    <pic:cNvPr id="1" name=""/>
+                    <pic:cNvPicPr/>
+                  </pic:nvPicPr>
+                  <pic:blipFill>
+                    <a:blip r:embed="rId7"/>
+                    <a:stretch>
+                      <a:fillRect/>
+                    </a:stretch>
+                  </pic:blipFill>
+                  <pic:spPr>
+                    <a:xfrm>
+                      <a:off x="0" y="0"/>
+                      <a:ext cx="5612130" cy="3023870"/>
+                    </a:xfrm>
+                    <a:prstGeom prst="rect">
+                      <a:avLst/>
+                    </a:prstGeom>
+                  </pic:spPr>
+                </pic:pic>
+              </a:graphicData>
+            </a:graphic>
+          </wp:inline>
+        </w:drawing>
+      </w:r>
+    </w:p>
+    <w:p>
+      <w:pPr>
+        <w:rPr>
+          <w:u w:val="single"/>
+        </w:rPr>
+      </w:pPr>
+    </w:p>
+    <w:p>
+      <w:r>
+        <w:rPr>
+          <w:noProof/>
+          <w:lang w:eastAsia="es-MX"/>
+        </w:rPr>
+        <w:lastRenderedPageBreak/>
+        <w:drawing>
+          <wp:inline distT="0" distB="0" distL="0" distR="0" wp14:anchorId="37CB1E1E" wp14:editId="37325A08">
+            <wp:extent cx="5612130" cy="3023870"/>
+            <wp:effectExtent l="0" t="0" r="7620" b="5080"/>
+            <wp:docPr id="3" name="Imagen 3"/>
+            <wp:cNvGraphicFramePr>
+              <a:graphicFrameLocks xmlns:a="http://schemas.openxmlformats.org/drawingml/2006/main" noChangeAspect="1"/>
+            </wp:cNvGraphicFramePr>
+            <a:graphic xmlns:a="http://schemas.openxmlformats.org/drawingml/2006/main">
+              <a:graphicData uri="http://schemas.openxmlformats.org/drawingml/2006/picture">
+                <pic:pic xmlns:pic="http://schemas.openxmlformats.org/drawingml/2006/picture">
+                  <pic:nvPicPr>
+                    <pic:cNvPr id="1" name=""/>
+                    <pic:cNvPicPr/>
+                  </pic:nvPicPr>
+                  <pic:blipFill>
+                    <a:blip r:embed="rId8"/>
+                    <a:stretch>
+                      <a:fillRect/>
+                    </a:stretch>
+                  </pic:blipFill>
+                  <pic:spPr>
+                    <a:xfrm>
+                      <a:off x="0" y="0"/>
+                      <a:ext cx="5612130" cy="3023870"/>
+                    </a:xfrm>
+                    <a:prstGeom prst="rect">
+                      <a:avLst/>
+                    </a:prstGeom>
+                  </pic:spPr>
+                </pic:pic>
+              </a:graphicData>
+            </a:graphic>
+          </wp:inline>
+        </w:drawing>
+      </w:r>
+    </w:p>
+    <w:p>
+      <w:pPr>
+        <w:rPr>
+          <w:u w:val="single"/>
+        </w:rPr>
+      </w:pPr>
+      <w:r>
+        <w:rPr>
+          <w:noProof/>
+          <w:lang w:eastAsia="es-MX"/>
+        </w:rPr>
+        <w:drawing>
+          <wp:inline distT="0" distB="0" distL="0" distR="0" wp14:anchorId="4ACA1B43" wp14:editId="020E5760">
+            <wp:extent cx="5612130" cy="3023870"/>
+            <wp:effectExtent l="0" t="0" r="7620" b="5080"/>
+            <wp:docPr id="16" name="Imagen 16"/>
+            <wp:cNvGraphicFramePr>
+              <a:graphicFrameLocks xmlns:a="http://schemas.openxmlformats.org/drawingml/2006/main" noChangeAspect="1"/>
+            </wp:cNvGraphicFramePr>
+            <a:graphic xmlns:a="http://schemas.openxmlformats.org/drawingml/2006/main">
+              <a:graphicData uri="http://schemas.openxmlformats.org/drawingml/2006/picture">
+                <pic:pic xmlns:pic="http://schemas.openxmlformats.org/drawingml/2006/picture">
+                  <pic:nvPicPr>
+                    <pic:cNvPr id="1" name=""/>
+                    <pic:cNvPicPr/>
+                  </pic:nvPicPr>
+                  <pic:blipFill>
+                    <a:blip r:embed="rId9"/>
+                    <a:stretch>
+                      <a:fillRect/>
+                    </a:stretch>
+                  </pic:blipFill>
+                  <pic:spPr>
+                    <a:xfrm>
+                      <a:off x="0" y="0"/>
+                      <a:ext cx="5612130" cy="3023870"/>
+                    </a:xfrm>
+                    <a:prstGeom prst="rect">
+                      <a:avLst/>
+                    </a:prstGeom>
+                  </pic:spPr>
+                </pic:pic>
+              </a:graphicData>
+            </a:graphic>
+          </wp:inline>
+        </w:drawing>
+      </w:r>
       <w:bookmarkStart w:id="0" w:name="_GoBack"/>
       <w:bookmarkEnd w:id="0"/>
+    </w:p>
+    <w:p>
+      <w:pPr>
+        <w:rPr>
+          <w:u w:val="single"/>
+        </w:rPr>
+      </w:pPr>
+      <w:r>
+        <w:rPr>
+          <w:noProof/>
+          <w:lang w:eastAsia="es-MX"/>
+        </w:rPr>
+        <w:lastRenderedPageBreak/>
+        <w:drawing>
+          <wp:inline distT="0" distB="0" distL="0" distR="0" wp14:anchorId="4B835EAC" wp14:editId="4778B269">
+            <wp:extent cx="5612130" cy="3023870"/>
+            <wp:effectExtent l="0" t="0" r="7620" b="5080"/>
+            <wp:docPr id="15" name="Imagen 15"/>
+            <wp:cNvGraphicFramePr>
+              <a:graphicFrameLocks xmlns:a="http://schemas.openxmlformats.org/drawingml/2006/main" noChangeAspect="1"/>
+            </wp:cNvGraphicFramePr>
+            <a:graphic xmlns:a="http://schemas.openxmlformats.org/drawingml/2006/main">
+              <a:graphicData uri="http://schemas.openxmlformats.org/drawingml/2006/picture">
+                <pic:pic xmlns:pic="http://schemas.openxmlformats.org/drawingml/2006/picture">
+                  <pic:nvPicPr>
+                    <pic:cNvPr id="1" name=""/>
+                    <pic:cNvPicPr/>
+                  </pic:nvPicPr>
+                  <pic:blipFill>
+                    <a:blip r:embed="rId10"/>
+                    <a:stretch>
+                      <a:fillRect/>
+                    </a:stretch>
+                  </pic:blipFill>
+                  <pic:spPr>
+                    <a:xfrm>
+                      <a:off x="0" y="0"/>
+                      <a:ext cx="5612130" cy="3023870"/>
+                    </a:xfrm>
+                    <a:prstGeom prst="rect">
+                      <a:avLst/>
+                    </a:prstGeom>
+                  </pic:spPr>
+                </pic:pic>
+              </a:graphicData>
+            </a:graphic>
+          </wp:inline>
+        </w:drawing>
+      </w:r>
     </w:p>
     <w:sectPr>
       <w:pgSz w:w="12240" w:h="15840"/>
